--- a/textos.docx
+++ b/textos.docx
@@ -8,106 +8,6 @@
           <w:lang w:val="es-ES"/>
         </w:rPr>
       </w:pPr>
-      <w:r>
-        <w:rPr>
-          <w:lang w:val="es-ES"/>
-        </w:rPr>
-        <w:t>Técnico</w:t>
-      </w:r>
-      <w:r>
-        <w:rPr>
-          <w:lang w:val="es-ES"/>
-        </w:rPr>
-        <w:t xml:space="preserve"> Electricista</w:t>
-      </w:r>
-      <w:r>
-        <w:rPr>
-          <w:lang w:val="es-ES"/>
-        </w:rPr>
-        <w:t xml:space="preserve"> con</w:t>
-      </w:r>
-      <w:r>
-        <w:rPr>
-          <w:lang w:val="es-ES"/>
-        </w:rPr>
-        <w:t xml:space="preserve"> </w:t>
-      </w:r>
-      <w:r>
-        <w:rPr>
-          <w:lang w:val="es-ES"/>
-        </w:rPr>
-        <w:t>más</w:t>
-      </w:r>
-      <w:r>
-        <w:rPr>
-          <w:lang w:val="es-ES"/>
-        </w:rPr>
-        <w:t xml:space="preserve"> de 20 años de experiencia trabajando el sector.</w:t>
-      </w:r>
-    </w:p>
-    <w:p>
-      <w:pPr>
-        <w:rPr>
-          <w:lang w:val="es-ES"/>
-        </w:rPr>
-      </w:pPr>
-      <w:r>
-        <w:rPr>
-          <w:lang w:val="es-ES"/>
-        </w:rPr>
-        <w:t>atendiendo comercios,  arquitectos</w:t>
-      </w:r>
-      <w:r>
-        <w:rPr>
-          <w:lang w:val="es-ES"/>
-        </w:rPr>
-        <w:t>, consorcios</w:t>
-      </w:r>
-      <w:r>
-        <w:rPr>
-          <w:lang w:val="es-ES"/>
-        </w:rPr>
-        <w:t xml:space="preserve"> y </w:t>
-      </w:r>
-      <w:r>
-        <w:rPr>
-          <w:lang w:val="es-ES"/>
-        </w:rPr>
-        <w:t>hogares</w:t>
-      </w:r>
-    </w:p>
-    <w:p>
-      <w:pPr>
-        <w:rPr>
-          <w:lang w:val="es-ES"/>
-        </w:rPr>
-      </w:pPr>
-      <w:r>
-        <w:rPr>
-          <w:lang w:val="es-ES"/>
-        </w:rPr>
-        <w:t>Zona CABA -Matriculado en COPIME</w:t>
-      </w:r>
-    </w:p>
-    <w:p>
-      <w:pPr>
-        <w:rPr>
-          <w:lang w:val="es-ES"/>
-        </w:rPr>
-      </w:pPr>
-      <w:r>
-        <w:rPr>
-          <w:lang w:val="es-ES"/>
-        </w:rPr>
-        <w:t xml:space="preserve">No duda en consultarme. </w:t>
-      </w:r>
-    </w:p>
-    <w:p>
-      <w:pPr>
-        <w:rPr>
-          <w:lang w:val="es-ES"/>
-        </w:rPr>
-      </w:pPr>
     </w:p>
     <w:p>
       <w:pPr>
@@ -205,6 +105,54 @@
           <w:lang w:val="es-ES"/>
         </w:rPr>
         <w:t>Diseño de Planos: Si necesitas planos eléctricos para tus proyectos, puedo ayudarte a crearlos de manera clara y detallada.</w:t>
+      </w:r>
+    </w:p>
+    <w:p>
+      <w:pPr>
+        <w:rPr>
+          <w:lang w:val="es-ES"/>
+        </w:rPr>
+      </w:pPr>
+    </w:p>
+    <w:p>
+      <w:pPr>
+        <w:rPr>
+          <w:lang w:val="es-ES"/>
+        </w:rPr>
+      </w:pPr>
+      <w:r>
+        <w:rPr>
+          <w:lang w:val="es-ES"/>
+        </w:rPr>
+        <w:t xml:space="preserve">Hola, Necesito contactarme para hacer consulta sobre sus servicios de electricidad. </w:t>
+      </w:r>
+      <w:proofErr w:type="gramStart"/>
+      <w:r>
+        <w:rPr>
+          <w:lang w:val="es-ES"/>
+        </w:rPr>
+        <w:t>Gracias!</w:t>
+      </w:r>
+      <w:proofErr w:type="gramEnd"/>
+    </w:p>
+    <w:p>
+      <w:pPr>
+        <w:rPr>
+          <w:lang w:val="es-ES"/>
+        </w:rPr>
+      </w:pPr>
+    </w:p>
+    <w:p>
+      <w:pPr>
+        <w:rPr>
+          <w:lang w:val="es-ES"/>
+        </w:rPr>
+      </w:pPr>
+      <w:r>
+        <w:rPr>
+          <w:lang w:val="es-ES"/>
+        </w:rPr>
+        <w:tab/>
       </w:r>
     </w:p>
     <w:sectPr>

--- a/textos.docx
+++ b/textos.docx
@@ -113,27 +113,59 @@
           <w:lang w:val="es-ES"/>
         </w:rPr>
       </w:pPr>
-    </w:p>
-    <w:p>
-      <w:pPr>
-        <w:rPr>
-          <w:lang w:val="es-ES"/>
-        </w:rPr>
-      </w:pPr>
-      <w:r>
-        <w:rPr>
-          <w:lang w:val="es-ES"/>
-        </w:rPr>
-        <w:t xml:space="preserve">Hola, Necesito contactarme para hacer consulta sobre sus servicios de electricidad. </w:t>
-      </w:r>
-      <w:proofErr w:type="gramStart"/>
-      <w:r>
-        <w:rPr>
-          <w:lang w:val="es-ES"/>
-        </w:rPr>
-        <w:t>Gracias!</w:t>
-      </w:r>
-      <w:proofErr w:type="gramEnd"/>
+      <w:r>
+        <w:rPr>
+          <w:lang w:val="es-ES"/>
+        </w:rPr>
+        <w:t xml:space="preserve">Si buscas un electricista confiable, prolijo y comprometido, ¡no dudes en contactarme! Estoy aquí para ayudarte con tus necesidades eléctricas. </w:t>
+      </w:r>
+    </w:p>
+    <w:p>
+      <w:pPr>
+        <w:rPr>
+          <w:lang w:val="es-ES"/>
+        </w:rPr>
+      </w:pPr>
+    </w:p>
+    <w:p>
+      <w:pPr>
+        <w:rPr>
+          <w:lang w:val="es-ES"/>
+        </w:rPr>
+      </w:pPr>
+      <w:r>
+        <w:rPr>
+          <w:lang w:val="es-ES"/>
+        </w:rPr>
+        <w:t>¡Gracias por visitar mi sitio web!</w:t>
+      </w:r>
+    </w:p>
+    <w:p>
+      <w:pPr>
+        <w:rPr>
+          <w:lang w:val="es-ES"/>
+        </w:rPr>
+      </w:pPr>
+    </w:p>
+    <w:p>
+      <w:pPr>
+        <w:rPr>
+          <w:lang w:val="es-ES"/>
+        </w:rPr>
+      </w:pPr>
+    </w:p>
+    <w:p>
+      <w:pPr>
+        <w:rPr>
+          <w:lang w:val="es-ES"/>
+        </w:rPr>
+      </w:pPr>
+      <w:r>
+        <w:rPr>
+          <w:lang w:val="es-ES"/>
+        </w:rPr>
+        <w:t>Hola, Necesito contactarme para hacer consulta sobre sus servicios de electricidad. Gracias!</w:t>
+      </w:r>
     </w:p>
     <w:p>
       <w:pPr>
@@ -153,6 +185,106 @@
           <w:lang w:val="es-ES"/>
         </w:rPr>
         <w:tab/>
+      </w:r>
+      <w:r>
+        <w:rPr>
+          <w:lang w:val="es-ES"/>
+        </w:rPr>
+        <w:t>Seo</w:t>
+      </w:r>
+    </w:p>
+    <w:p>
+      <w:pPr>
+        <w:rPr>
+          <w:lang w:val="es-ES"/>
+        </w:rPr>
+      </w:pPr>
+    </w:p>
+    <w:p>
+      <w:pPr>
+        <w:rPr>
+          <w:lang w:val="es-ES"/>
+        </w:rPr>
+      </w:pPr>
+      <w:r>
+        <w:rPr>
+          <w:lang w:val="es-ES"/>
+        </w:rPr>
+        <w:t>Electricista Matriculado</w:t>
+      </w:r>
+    </w:p>
+    <w:p>
+      <w:pPr>
+        <w:rPr>
+          <w:lang w:val="es-ES"/>
+        </w:rPr>
+      </w:pPr>
+      <w:r>
+        <w:rPr>
+          <w:lang w:val="es-ES"/>
+        </w:rPr>
+        <w:t xml:space="preserve">Técnico Electricista Matriculado en COPIME. </w:t>
+      </w:r>
+    </w:p>
+    <w:p>
+      <w:pPr>
+        <w:rPr>
+          <w:lang w:val="es-ES"/>
+        </w:rPr>
+      </w:pPr>
+      <w:r>
+        <w:rPr>
+          <w:lang w:val="es-ES"/>
+        </w:rPr>
+        <w:t>Zona CABA- Instalaciones Eléctricas- Mantenimientos – Mediciones – Planos – DCI o Atiendo Comercios- profesionales, talleres , hogares.</w:t>
+      </w:r>
+    </w:p>
+    <w:p>
+      <w:pPr>
+        <w:rPr>
+          <w:lang w:val="es-ES"/>
+        </w:rPr>
+      </w:pPr>
+    </w:p>
+    <w:p>
+      <w:pPr>
+        <w:rPr>
+          <w:lang w:val="es-ES"/>
+        </w:rPr>
+      </w:pPr>
+    </w:p>
+    <w:p>
+      <w:pPr>
+        <w:rPr>
+          <w:lang w:val="es-ES"/>
+        </w:rPr>
+      </w:pPr>
+    </w:p>
+    <w:p>
+      <w:pPr>
+        <w:rPr>
+          <w:lang w:val="es-ES"/>
+        </w:rPr>
+      </w:pPr>
+      <w:r>
+        <w:rPr>
+          <w:lang w:val="es-ES"/>
+        </w:rPr>
+        <w:lastRenderedPageBreak/>
+        <w:t>**Electricista Matriculado en COPIME - Zona CABA**</w:t>
+      </w:r>
+    </w:p>
+    <w:p>
+      <w:pPr>
+        <w:rPr>
+          <w:lang w:val="es-ES"/>
+        </w:rPr>
+      </w:pPr>
+      <w:r>
+        <w:rPr>
+          <w:lang w:val="es-ES"/>
+        </w:rPr>
+        <w:t>Servicios de electricidad. Especialista en instalaciones eléctricas, mantenimientos preventivos y correctivos, mediciones de seguridad, elaboración de planos eléctricos y trámites de DCI. Atención personalizada a comercios, profesionales, talleres y domicilios particulares. Compromiso con la calidad y la seguridad.</w:t>
       </w:r>
     </w:p>
     <w:sectPr>
